--- a/Aula 7 Prática Comparativa Processadores.docx
+++ b/Aula 7 Prática Comparativa Processadores.docx
@@ -111,6 +111,8 @@
         </w:drawing>
       </w:r>
     </w:p>
+    <w:bookmarkStart w:id="1" w:name="_gjdgxs" w:colFirst="0" w:colLast="0"/>
+    <w:bookmarkEnd w:id="1"/>
     <w:p>
       <w:pPr>
         <w:pStyle w:val="Ttulo"/>
@@ -126,8 +128,6 @@
           <w:szCs w:val="60"/>
         </w:rPr>
       </w:pPr>
-      <w:bookmarkStart w:id="1" w:name="_gjdgxs" w:colFirst="0" w:colLast="0"/>
-      <w:bookmarkEnd w:id="1"/>
       <w:r>
         <w:rPr>
           <w:rFonts w:ascii="Rajdhani" w:eastAsia="Rajdhani" w:hAnsi="Rajdhani" w:cs="Rajdhani"/>
@@ -414,6 +414,8 @@
         <w:t>Fazer uma análise comparativa para resolver o problema de Matilda.</w:t>
       </w:r>
     </w:p>
+    <w:bookmarkStart w:id="4" w:name="_dsw9prc44ymh" w:colFirst="0" w:colLast="0"/>
+    <w:bookmarkEnd w:id="4"/>
     <w:p>
       <w:pPr>
         <w:pStyle w:val="Ttulo1"/>
@@ -422,8 +424,6 @@
         <w:spacing w:before="480" w:after="0" w:line="240" w:lineRule="auto"/>
         <w:ind w:left="-15"/>
       </w:pPr>
-      <w:bookmarkStart w:id="4" w:name="_dsw9prc44ymh" w:colFirst="0" w:colLast="0"/>
-      <w:bookmarkEnd w:id="4"/>
       <w:r>
         <w:rPr>
           <w:rFonts w:ascii="Open Sans ExtraBold" w:eastAsia="Open Sans ExtraBold" w:hAnsi="Open Sans ExtraBold" w:cs="Open Sans ExtraBold"/>
@@ -1260,15 +1260,7 @@
           <w:sz w:val="24"/>
           <w:szCs w:val="24"/>
         </w:rPr>
-        <w:t>Na família somos três irmãos e nosso pai, que está viajando para o exterior; nos enviou três processadores de presente para as nossas diferentes necessidades: eu (Matilda) pedi a ele um para poder jogar o tão esperado Cyberpunk 2077, meu pequeno irmão, Mar</w:t>
-      </w:r>
-      <w:r>
-        <w:rPr>
-          <w:rFonts w:ascii="Open Sans" w:eastAsia="Open Sans" w:hAnsi="Open Sans" w:cs="Open Sans"/>
-          <w:sz w:val="24"/>
-          <w:szCs w:val="24"/>
-        </w:rPr>
-        <w:t>celo, por outro lado, pediu apenas um para rodar a suíte Office 2019 e, por fim, meu irmão mais velho, Carlos, encomendou-lhe um para poder fazer edições de vídeo em um programa chamado Adobe After Effects.</w:t>
+        <w:t>Na família somos três irmãos e nosso pai, que está viajando para o exterior; nos enviou três processadores de presente para as nossas diferentes necessidades: eu (Matilda) pedi a ele um para poder jogar o tão esperado Cyberpunk 2077, meu pequeno irmão, Marcelo, por outro lado, pediu apenas um para rodar a suíte Office 2019 e, por fim, meu irmão mais velho, Carlos, encomendou-lhe um para poder fazer edições de vídeo em um programa chamado Adobe After Effects.</w:t>
       </w:r>
     </w:p>
     <w:p>
@@ -1294,15 +1286,7 @@
           <w:sz w:val="24"/>
           <w:szCs w:val="24"/>
         </w:rPr>
-        <w:t>Ficamos confusos, pois nosso pai não colocou rót</w:t>
-      </w:r>
-      <w:r>
-        <w:rPr>
-          <w:rFonts w:ascii="Open Sans" w:eastAsia="Open Sans" w:hAnsi="Open Sans" w:cs="Open Sans"/>
-          <w:sz w:val="24"/>
-          <w:szCs w:val="24"/>
-        </w:rPr>
-        <w:t>ulos que identificam os donos dos processadores.</w:t>
+        <w:t>Ficamos confusos, pois nosso pai não colocou rótulos que identificam os donos dos processadores.</w:t>
       </w:r>
     </w:p>
     <w:p>
@@ -1642,12 +1626,10 @@
             </w:pPr>
             <w:r>
               <w:rPr>
-                <w:rFonts w:ascii="Open Sans" w:hAnsi="Open Sans" w:cs="Open Sans"/>
+                <w:rFonts w:ascii="Open Sans" w:eastAsia="Open Sans" w:hAnsi="Open Sans" w:cs="Open Sans"/>
                 <w:b/>
-                <w:bCs/>
-                <w:color w:val="000000"/>
-              </w:rPr>
-              <w:t>Intel Core i5-6360U </w:t>
+              </w:rPr>
+              <w:t>Intel Core i7-4790</w:t>
             </w:r>
           </w:p>
         </w:tc>
@@ -1685,7 +1667,55 @@
                 <w:sz w:val="24"/>
                 <w:szCs w:val="24"/>
               </w:rPr>
-              <w:t>Processador mínimo recomendado pelo jogo: i5.</w:t>
+              <w:t>Processador mínimo recomendado pelo jogo: i5</w:t>
+            </w:r>
+            <w:r>
+              <w:rPr>
+                <w:rFonts w:ascii="Open Sans" w:eastAsia="Open Sans" w:hAnsi="Open Sans" w:cs="Open Sans"/>
+                <w:sz w:val="24"/>
+                <w:szCs w:val="24"/>
+              </w:rPr>
+              <w:t xml:space="preserve"> ou acima</w:t>
+            </w:r>
+            <w:r>
+              <w:rPr>
+                <w:rFonts w:ascii="Open Sans" w:eastAsia="Open Sans" w:hAnsi="Open Sans" w:cs="Open Sans"/>
+                <w:sz w:val="24"/>
+                <w:szCs w:val="24"/>
+              </w:rPr>
+              <w:t>.</w:t>
+            </w:r>
+            <w:r>
+              <w:rPr>
+                <w:rFonts w:ascii="Open Sans" w:eastAsia="Open Sans" w:hAnsi="Open Sans" w:cs="Open Sans"/>
+                <w:sz w:val="24"/>
+                <w:szCs w:val="24"/>
+              </w:rPr>
+              <w:t xml:space="preserve"> Jogo exige processador</w:t>
+            </w:r>
+            <w:r>
+              <w:rPr>
+                <w:rFonts w:ascii="Open Sans" w:eastAsia="Open Sans" w:hAnsi="Open Sans" w:cs="Open Sans"/>
+                <w:sz w:val="24"/>
+                <w:szCs w:val="24"/>
+              </w:rPr>
+              <w:t xml:space="preserve"> mais robusto</w:t>
+            </w:r>
+            <w:r>
+              <w:rPr>
+                <w:rFonts w:ascii="Open Sans" w:eastAsia="Open Sans" w:hAnsi="Open Sans" w:cs="Open Sans"/>
+                <w:sz w:val="24"/>
+                <w:szCs w:val="24"/>
+              </w:rPr>
+              <w:t xml:space="preserve">, devido parte gráfica, de modo que entre as opções o i7 tem melhor </w:t>
+            </w:r>
+            <w:r>
+              <w:rPr>
+                <w:rFonts w:ascii="Open Sans" w:eastAsia="Open Sans" w:hAnsi="Open Sans" w:cs="Open Sans"/>
+                <w:sz w:val="24"/>
+                <w:szCs w:val="24"/>
+              </w:rPr>
+              <w:t>atuação no geral.</w:t>
             </w:r>
           </w:p>
         </w:tc>
@@ -1871,8 +1901,18 @@
                 <w:sz w:val="24"/>
                 <w:szCs w:val="24"/>
               </w:rPr>
-              <w:t xml:space="preserve">Intel Core i7-4790 </w:t>
+              <w:t xml:space="preserve">Intel Core i5-6360U </w:t>
             </w:r>
+          </w:p>
+          <w:p>
+            <w:pPr>
+              <w:rPr>
+                <w:rFonts w:ascii="Open Sans" w:eastAsia="Open Sans" w:hAnsi="Open Sans" w:cs="Open Sans"/>
+                <w:b/>
+                <w:sz w:val="24"/>
+                <w:szCs w:val="24"/>
+              </w:rPr>
+            </w:pPr>
           </w:p>
         </w:tc>
         <w:tc>
@@ -1909,7 +1949,23 @@
                 <w:sz w:val="24"/>
                 <w:szCs w:val="24"/>
               </w:rPr>
-              <w:t>Recomendação de processador pela Adobe: i7 ou i9 para melhor desempenho.</w:t>
+              <w:t xml:space="preserve">Recomendação de processador pela Adobe: </w:t>
+            </w:r>
+            <w:r>
+              <w:rPr>
+                <w:rFonts w:ascii="Open Sans" w:eastAsia="Open Sans" w:hAnsi="Open Sans" w:cs="Open Sans"/>
+                <w:sz w:val="24"/>
+                <w:szCs w:val="24"/>
+              </w:rPr>
+              <w:t>Processador Intel ou AMD multi-core</w:t>
+            </w:r>
+            <w:r>
+              <w:rPr>
+                <w:rFonts w:ascii="Open Sans" w:eastAsia="Open Sans" w:hAnsi="Open Sans" w:cs="Open Sans"/>
+                <w:sz w:val="24"/>
+                <w:szCs w:val="24"/>
+              </w:rPr>
+              <w:t>, não sendo necessário um processador muito robusto, sendo o i5 suficiente. Como o Adobe envolve uso de gráficos o i5 é mais adequado, frente ao i3.</w:t>
             </w:r>
           </w:p>
         </w:tc>
@@ -2467,7 +2523,6 @@
   <w:style w:type="character" w:default="1" w:styleId="Fontepargpadro">
     <w:name w:val="Default Paragraph Font"/>
     <w:uiPriority w:val="1"/>
-    <w:semiHidden/>
     <w:unhideWhenUsed/>
   </w:style>
   <w:style w:type="table" w:default="1" w:styleId="Tabelanormal">
